--- a/src/lab05/Письменные задания к ЛР5 php.docx
+++ b/src/lab05/Письменные задания к ЛР5 php.docx
@@ -2,6 +2,297 @@
 <file path=word/document.xml><?xml version="1.0" encoding="utf-8"?>
 <w:document xmlns:ve="http://schemas.openxmlformats.org/markup-compatibility/2006" xmlns:o="urn:schemas-microsoft-com:office:office" xmlns:r="http://schemas.openxmlformats.org/officeDocument/2006/relationships" xmlns:m="http://schemas.openxmlformats.org/officeDocument/2006/math" xmlns:v="urn:schemas-microsoft-com:vml" xmlns:wp="http://schemas.openxmlformats.org/drawingml/2006/wordprocessingDrawing" xmlns:w10="urn:schemas-microsoft-com:office:word" xmlns:w="http://schemas.openxmlformats.org/wordprocessingml/2006/main" xmlns:wne="http://schemas.microsoft.com/office/word/2006/wordml">
   <w:body>
+    <w:p>
+      <w:pPr>
+        <w:rPr>
+          <w:rFonts w:ascii="Courier New" w:hAnsi="Courier New" w:cs="Courier New"/>
+          <w:sz w:val="40"/>
+          <w:szCs w:val="40"/>
+        </w:rPr>
+      </w:pPr>
+      <w:r>
+        <w:rPr>
+          <w:rFonts w:ascii="Courier New" w:hAnsi="Courier New" w:cs="Courier New"/>
+          <w:sz w:val="40"/>
+          <w:szCs w:val="40"/>
+        </w:rPr>
+        <w:t>Контрольные вопросы</w:t>
+      </w:r>
+    </w:p>
+    <w:p>
+      <w:pPr>
+        <w:numPr>
+          <w:ilvl w:val="0"/>
+          <w:numId w:val="10"/>
+        </w:numPr>
+        <w:spacing w:before="100" w:beforeAutospacing="1" w:after="100" w:afterAutospacing="1" w:line="240" w:lineRule="auto"/>
+        <w:rPr>
+          <w:rFonts w:ascii="Courier New" w:eastAsia="Times New Roman" w:hAnsi="Courier New" w:cs="Courier New"/>
+          <w:color w:val="000000"/>
+          <w:szCs w:val="28"/>
+        </w:rPr>
+      </w:pPr>
+      <w:r>
+        <w:rPr>
+          <w:rFonts w:ascii="Courier New" w:eastAsia="Times New Roman" w:hAnsi="Courier New" w:cs="Courier New"/>
+          <w:color w:val="000000"/>
+          <w:szCs w:val="28"/>
+        </w:rPr>
+        <w:t>Какие относительные операторы (операторы сравнения) поддерживает язык программирования?</w:t>
+      </w:r>
+    </w:p>
+    <w:p>
+      <w:pPr>
+        <w:numPr>
+          <w:ilvl w:val="0"/>
+          <w:numId w:val="10"/>
+        </w:numPr>
+        <w:spacing w:before="100" w:beforeAutospacing="1" w:after="100" w:afterAutospacing="1" w:line="240" w:lineRule="auto"/>
+        <w:rPr>
+          <w:rFonts w:ascii="Courier New" w:eastAsia="Times New Roman" w:hAnsi="Courier New" w:cs="Courier New"/>
+          <w:color w:val="000000"/>
+          <w:szCs w:val="28"/>
+        </w:rPr>
+      </w:pPr>
+      <w:r>
+        <w:rPr>
+          <w:rFonts w:ascii="Courier New" w:eastAsia="Times New Roman" w:hAnsi="Courier New" w:cs="Courier New"/>
+          <w:color w:val="000000"/>
+          <w:szCs w:val="28"/>
+        </w:rPr>
+        <w:t>Какой оператор нужно использовать, чтобы проверить, равны ли значения двух переменных?</w:t>
+      </w:r>
+    </w:p>
+    <w:p>
+      <w:pPr>
+        <w:numPr>
+          <w:ilvl w:val="0"/>
+          <w:numId w:val="10"/>
+        </w:numPr>
+        <w:spacing w:before="100" w:beforeAutospacing="1" w:after="100" w:afterAutospacing="1" w:line="240" w:lineRule="auto"/>
+        <w:rPr>
+          <w:rFonts w:ascii="Courier New" w:eastAsia="Times New Roman" w:hAnsi="Courier New" w:cs="Courier New"/>
+          <w:color w:val="000000"/>
+          <w:szCs w:val="28"/>
+        </w:rPr>
+      </w:pPr>
+      <w:r>
+        <w:rPr>
+          <w:rFonts w:ascii="Courier New" w:eastAsia="Times New Roman" w:hAnsi="Courier New" w:cs="Courier New"/>
+          <w:color w:val="000000"/>
+          <w:szCs w:val="28"/>
+        </w:rPr>
+        <w:t>Можно ли использовать арифметические операторы и методы в логических выражениях?</w:t>
+      </w:r>
+    </w:p>
+    <w:p>
+      <w:pPr>
+        <w:numPr>
+          <w:ilvl w:val="0"/>
+          <w:numId w:val="10"/>
+        </w:numPr>
+        <w:spacing w:before="100" w:beforeAutospacing="1" w:after="100" w:afterAutospacing="1" w:line="240" w:lineRule="auto"/>
+        <w:rPr>
+          <w:rFonts w:ascii="Courier New" w:eastAsia="Times New Roman" w:hAnsi="Courier New" w:cs="Courier New"/>
+          <w:color w:val="000000"/>
+          <w:szCs w:val="28"/>
+        </w:rPr>
+      </w:pPr>
+      <w:r>
+        <w:rPr>
+          <w:rFonts w:ascii="Courier New" w:eastAsia="Times New Roman" w:hAnsi="Courier New" w:cs="Courier New"/>
+          <w:color w:val="000000"/>
+          <w:szCs w:val="28"/>
+        </w:rPr>
+        <w:t>Чем отличается результат логического сложения от логического умножения?</w:t>
+      </w:r>
+    </w:p>
+    <w:p>
+      <w:pPr>
+        <w:numPr>
+          <w:ilvl w:val="0"/>
+          <w:numId w:val="10"/>
+        </w:numPr>
+        <w:spacing w:before="100" w:beforeAutospacing="1" w:after="100" w:afterAutospacing="1" w:line="240" w:lineRule="auto"/>
+        <w:rPr>
+          <w:rFonts w:ascii="Courier New" w:eastAsia="Times New Roman" w:hAnsi="Courier New" w:cs="Courier New"/>
+          <w:color w:val="000000"/>
+          <w:szCs w:val="28"/>
+        </w:rPr>
+      </w:pPr>
+      <w:r>
+        <w:rPr>
+          <w:rFonts w:ascii="Courier New" w:eastAsia="Times New Roman" w:hAnsi="Courier New" w:cs="Courier New"/>
+          <w:color w:val="000000"/>
+          <w:szCs w:val="28"/>
+        </w:rPr>
+        <w:t>Какие операторы нужно использовать для оформления логического сложения и логического умножения?</w:t>
+      </w:r>
+    </w:p>
+    <w:p>
+      <w:pPr>
+        <w:numPr>
+          <w:ilvl w:val="0"/>
+          <w:numId w:val="10"/>
+        </w:numPr>
+        <w:spacing w:before="100" w:beforeAutospacing="1" w:after="100" w:afterAutospacing="1" w:line="240" w:lineRule="auto"/>
+        <w:rPr>
+          <w:rFonts w:ascii="Courier New" w:eastAsia="Times New Roman" w:hAnsi="Courier New" w:cs="Courier New"/>
+          <w:color w:val="000000"/>
+          <w:szCs w:val="28"/>
+        </w:rPr>
+      </w:pPr>
+      <w:r>
+        <w:rPr>
+          <w:rFonts w:ascii="Courier New" w:eastAsia="Times New Roman" w:hAnsi="Courier New" w:cs="Courier New"/>
+          <w:color w:val="000000"/>
+          <w:szCs w:val="28"/>
+        </w:rPr>
+        <w:t>Как проверить: входит ли значение переменной в диапазон значений?</w:t>
+      </w:r>
+    </w:p>
+    <w:p>
+      <w:pPr>
+        <w:numPr>
+          <w:ilvl w:val="0"/>
+          <w:numId w:val="10"/>
+        </w:numPr>
+        <w:spacing w:before="100" w:beforeAutospacing="1" w:after="100" w:afterAutospacing="1" w:line="240" w:lineRule="auto"/>
+        <w:rPr>
+          <w:rFonts w:ascii="Courier New" w:eastAsia="Times New Roman" w:hAnsi="Courier New" w:cs="Courier New"/>
+          <w:color w:val="000000"/>
+          <w:szCs w:val="28"/>
+        </w:rPr>
+      </w:pPr>
+      <w:r>
+        <w:rPr>
+          <w:rFonts w:ascii="Courier New" w:eastAsia="Times New Roman" w:hAnsi="Courier New" w:cs="Courier New"/>
+          <w:color w:val="000000"/>
+          <w:szCs w:val="28"/>
+        </w:rPr>
+        <w:t>Какой командой можно прекратить выполнение программы?</w:t>
+      </w:r>
+    </w:p>
+    <w:p>
+      <w:pPr>
+        <w:numPr>
+          <w:ilvl w:val="0"/>
+          <w:numId w:val="10"/>
+        </w:numPr>
+        <w:spacing w:before="100" w:beforeAutospacing="1" w:after="100" w:afterAutospacing="1" w:line="240" w:lineRule="auto"/>
+        <w:rPr>
+          <w:rFonts w:ascii="Courier New" w:eastAsia="Times New Roman" w:hAnsi="Courier New" w:cs="Courier New"/>
+          <w:color w:val="000000"/>
+          <w:szCs w:val="28"/>
+        </w:rPr>
+      </w:pPr>
+      <w:r>
+        <w:rPr>
+          <w:rFonts w:ascii="Courier New" w:eastAsia="Times New Roman" w:hAnsi="Courier New" w:cs="Courier New"/>
+          <w:color w:val="000000"/>
+          <w:szCs w:val="28"/>
+        </w:rPr>
+        <w:t>Как гарантировать, что значение переменной будет находиться в нужном диапазоне при выполнении арифметических операций.</w:t>
+      </w:r>
+    </w:p>
+    <w:p>
+      <w:pPr>
+        <w:numPr>
+          <w:ilvl w:val="0"/>
+          <w:numId w:val="10"/>
+        </w:numPr>
+        <w:spacing w:before="100" w:beforeAutospacing="1" w:after="100" w:afterAutospacing="1" w:line="240" w:lineRule="auto"/>
+        <w:rPr>
+          <w:rFonts w:ascii="Courier New" w:eastAsia="Times New Roman" w:hAnsi="Courier New" w:cs="Courier New"/>
+          <w:color w:val="000000"/>
+          <w:szCs w:val="28"/>
+        </w:rPr>
+      </w:pPr>
+      <w:r>
+        <w:rPr>
+          <w:rFonts w:ascii="Courier New" w:eastAsia="Times New Roman" w:hAnsi="Courier New" w:cs="Courier New"/>
+          <w:color w:val="000000"/>
+          <w:szCs w:val="28"/>
+        </w:rPr>
+        <w:t xml:space="preserve">Что такое </w:t>
+      </w:r>
+      <w:proofErr w:type="spellStart"/>
+      <w:r>
+        <w:rPr>
+          <w:rFonts w:ascii="Courier New" w:eastAsia="Times New Roman" w:hAnsi="Courier New" w:cs="Courier New"/>
+          <w:color w:val="000000"/>
+          <w:szCs w:val="28"/>
+        </w:rPr>
+        <w:t>гвард</w:t>
+      </w:r>
+      <w:proofErr w:type="spellEnd"/>
+      <w:r>
+        <w:rPr>
+          <w:rFonts w:ascii="Courier New" w:eastAsia="Times New Roman" w:hAnsi="Courier New" w:cs="Courier New"/>
+          <w:color w:val="000000"/>
+          <w:szCs w:val="28"/>
+        </w:rPr>
+        <w:t xml:space="preserve"> выражение (</w:t>
+      </w:r>
+      <w:proofErr w:type="spellStart"/>
+      <w:r>
+        <w:rPr>
+          <w:rFonts w:ascii="Courier New" w:eastAsia="Times New Roman" w:hAnsi="Courier New" w:cs="Courier New"/>
+          <w:color w:val="000000"/>
+          <w:szCs w:val="28"/>
+        </w:rPr>
+        <w:t>guard</w:t>
+      </w:r>
+      <w:proofErr w:type="spellEnd"/>
+      <w:r>
+        <w:rPr>
+          <w:rFonts w:ascii="Courier New" w:eastAsia="Times New Roman" w:hAnsi="Courier New" w:cs="Courier New"/>
+          <w:color w:val="000000"/>
+          <w:szCs w:val="28"/>
+        </w:rPr>
+        <w:t xml:space="preserve"> </w:t>
+      </w:r>
+      <w:proofErr w:type="spellStart"/>
+      <w:r>
+        <w:rPr>
+          <w:rFonts w:ascii="Courier New" w:eastAsia="Times New Roman" w:hAnsi="Courier New" w:cs="Courier New"/>
+          <w:color w:val="000000"/>
+          <w:szCs w:val="28"/>
+        </w:rPr>
+        <w:t>expression</w:t>
+      </w:r>
+      <w:proofErr w:type="spellEnd"/>
+      <w:r>
+        <w:rPr>
+          <w:rFonts w:ascii="Courier New" w:eastAsia="Times New Roman" w:hAnsi="Courier New" w:cs="Courier New"/>
+          <w:color w:val="000000"/>
+          <w:szCs w:val="28"/>
+        </w:rPr>
+        <w:t>)?</w:t>
+      </w:r>
+    </w:p>
+    <w:p>
+      <w:pPr>
+        <w:numPr>
+          <w:ilvl w:val="0"/>
+          <w:numId w:val="10"/>
+        </w:numPr>
+        <w:spacing w:before="100" w:beforeAutospacing="1" w:after="100" w:afterAutospacing="1" w:line="240" w:lineRule="auto"/>
+        <w:rPr>
+          <w:rFonts w:ascii="Courier New" w:eastAsia="Times New Roman" w:hAnsi="Courier New" w:cs="Courier New"/>
+          <w:color w:val="000000"/>
+          <w:szCs w:val="28"/>
+        </w:rPr>
+      </w:pPr>
+      <w:r>
+        <w:rPr>
+          <w:rFonts w:ascii="Courier New" w:eastAsia="Times New Roman" w:hAnsi="Courier New" w:cs="Courier New"/>
+          <w:color w:val="000000"/>
+          <w:szCs w:val="28"/>
+        </w:rPr>
+        <w:t>В переменную какого типа можно сохранить результат вычисления логического выражения?</w:t>
+      </w:r>
+    </w:p>
     <w:p>
       <w:pPr>
         <w:rPr>
@@ -15735,6 +16026,119 @@
     </w:lvl>
   </w:abstractNum>
   <w:abstractNum w:abstractNumId="4">
+    <w:nsid w:val="21DE0B52"/>
+    <w:multiLevelType w:val="multilevel"/>
+    <w:tmpl w:val="DB26F712"/>
+    <w:lvl w:ilvl="0">
+      <w:start w:val="1"/>
+      <w:numFmt w:val="decimal"/>
+      <w:lvlText w:val="%1."/>
+      <w:lvlJc w:val="left"/>
+      <w:pPr>
+        <w:tabs>
+          <w:tab w:val="num" w:pos="720"/>
+        </w:tabs>
+        <w:ind w:left="720" w:hanging="360"/>
+      </w:pPr>
+    </w:lvl>
+    <w:lvl w:ilvl="1" w:tentative="1">
+      <w:start w:val="1"/>
+      <w:numFmt w:val="decimal"/>
+      <w:lvlText w:val="%2."/>
+      <w:lvlJc w:val="left"/>
+      <w:pPr>
+        <w:tabs>
+          <w:tab w:val="num" w:pos="1440"/>
+        </w:tabs>
+        <w:ind w:left="1440" w:hanging="360"/>
+      </w:pPr>
+    </w:lvl>
+    <w:lvl w:ilvl="2" w:tentative="1">
+      <w:start w:val="1"/>
+      <w:numFmt w:val="decimal"/>
+      <w:lvlText w:val="%3."/>
+      <w:lvlJc w:val="left"/>
+      <w:pPr>
+        <w:tabs>
+          <w:tab w:val="num" w:pos="2160"/>
+        </w:tabs>
+        <w:ind w:left="2160" w:hanging="360"/>
+      </w:pPr>
+    </w:lvl>
+    <w:lvl w:ilvl="3" w:tentative="1">
+      <w:start w:val="1"/>
+      <w:numFmt w:val="decimal"/>
+      <w:lvlText w:val="%4."/>
+      <w:lvlJc w:val="left"/>
+      <w:pPr>
+        <w:tabs>
+          <w:tab w:val="num" w:pos="2880"/>
+        </w:tabs>
+        <w:ind w:left="2880" w:hanging="360"/>
+      </w:pPr>
+    </w:lvl>
+    <w:lvl w:ilvl="4" w:tentative="1">
+      <w:start w:val="1"/>
+      <w:numFmt w:val="decimal"/>
+      <w:lvlText w:val="%5."/>
+      <w:lvlJc w:val="left"/>
+      <w:pPr>
+        <w:tabs>
+          <w:tab w:val="num" w:pos="3600"/>
+        </w:tabs>
+        <w:ind w:left="3600" w:hanging="360"/>
+      </w:pPr>
+    </w:lvl>
+    <w:lvl w:ilvl="5" w:tentative="1">
+      <w:start w:val="1"/>
+      <w:numFmt w:val="decimal"/>
+      <w:lvlText w:val="%6."/>
+      <w:lvlJc w:val="left"/>
+      <w:pPr>
+        <w:tabs>
+          <w:tab w:val="num" w:pos="4320"/>
+        </w:tabs>
+        <w:ind w:left="4320" w:hanging="360"/>
+      </w:pPr>
+    </w:lvl>
+    <w:lvl w:ilvl="6" w:tentative="1">
+      <w:start w:val="1"/>
+      <w:numFmt w:val="decimal"/>
+      <w:lvlText w:val="%7."/>
+      <w:lvlJc w:val="left"/>
+      <w:pPr>
+        <w:tabs>
+          <w:tab w:val="num" w:pos="5040"/>
+        </w:tabs>
+        <w:ind w:left="5040" w:hanging="360"/>
+      </w:pPr>
+    </w:lvl>
+    <w:lvl w:ilvl="7" w:tentative="1">
+      <w:start w:val="1"/>
+      <w:numFmt w:val="decimal"/>
+      <w:lvlText w:val="%8."/>
+      <w:lvlJc w:val="left"/>
+      <w:pPr>
+        <w:tabs>
+          <w:tab w:val="num" w:pos="5760"/>
+        </w:tabs>
+        <w:ind w:left="5760" w:hanging="360"/>
+      </w:pPr>
+    </w:lvl>
+    <w:lvl w:ilvl="8" w:tentative="1">
+      <w:start w:val="1"/>
+      <w:numFmt w:val="decimal"/>
+      <w:lvlText w:val="%9."/>
+      <w:lvlJc w:val="left"/>
+      <w:pPr>
+        <w:tabs>
+          <w:tab w:val="num" w:pos="6480"/>
+        </w:tabs>
+        <w:ind w:left="6480" w:hanging="360"/>
+      </w:pPr>
+    </w:lvl>
+  </w:abstractNum>
+  <w:abstractNum w:abstractNumId="5">
     <w:nsid w:val="34F71BF7"/>
     <w:multiLevelType w:val="hybridMultilevel"/>
     <w:tmpl w:val="9A7AD9C6"/>
@@ -15820,7 +16224,7 @@
       </w:pPr>
     </w:lvl>
   </w:abstractNum>
-  <w:abstractNum w:abstractNumId="5">
+  <w:abstractNum w:abstractNumId="6">
     <w:nsid w:val="3ECD1271"/>
     <w:multiLevelType w:val="hybridMultilevel"/>
     <w:tmpl w:val="9A7AD9C6"/>
@@ -15906,7 +16310,7 @@
       </w:pPr>
     </w:lvl>
   </w:abstractNum>
-  <w:abstractNum w:abstractNumId="6">
+  <w:abstractNum w:abstractNumId="7">
     <w:nsid w:val="4B024B38"/>
     <w:multiLevelType w:val="hybridMultilevel"/>
     <w:tmpl w:val="9A7AD9C6"/>
@@ -15992,7 +16396,7 @@
       </w:pPr>
     </w:lvl>
   </w:abstractNum>
-  <w:abstractNum w:abstractNumId="7">
+  <w:abstractNum w:abstractNumId="8">
     <w:nsid w:val="4EE91925"/>
     <w:multiLevelType w:val="hybridMultilevel"/>
     <w:tmpl w:val="9A7AD9C6"/>
@@ -16078,7 +16482,7 @@
       </w:pPr>
     </w:lvl>
   </w:abstractNum>
-  <w:abstractNum w:abstractNumId="8">
+  <w:abstractNum w:abstractNumId="9">
     <w:nsid w:val="5C24098E"/>
     <w:multiLevelType w:val="hybridMultilevel"/>
     <w:tmpl w:val="9A7AD9C6"/>
@@ -16165,19 +16569,19 @@
     </w:lvl>
   </w:abstractNum>
   <w:num w:numId="1">
-    <w:abstractNumId w:val="8"/>
+    <w:abstractNumId w:val="9"/>
   </w:num>
   <w:num w:numId="2">
+    <w:abstractNumId w:val="6"/>
+  </w:num>
+  <w:num w:numId="3">
     <w:abstractNumId w:val="5"/>
   </w:num>
-  <w:num w:numId="3">
-    <w:abstractNumId w:val="4"/>
-  </w:num>
   <w:num w:numId="4">
-    <w:abstractNumId w:val="6"/>
+    <w:abstractNumId w:val="7"/>
   </w:num>
   <w:num w:numId="5">
-    <w:abstractNumId w:val="7"/>
+    <w:abstractNumId w:val="8"/>
   </w:num>
   <w:num w:numId="6">
     <w:abstractNumId w:val="2"/>
@@ -16190,6 +16594,9 @@
   </w:num>
   <w:num w:numId="9">
     <w:abstractNumId w:val="0"/>
+  </w:num>
+  <w:num w:numId="10">
+    <w:abstractNumId w:val="4"/>
   </w:num>
 </w:numbering>
 </file>
